--- a/documentation/assets/documents/request-letter.docx
+++ b/documentation/assets/documents/request-letter.docx
@@ -95,7 +95,23 @@
           <w:b/>
           <w:bCs/>
         </w:rPr>
-        <w:t>ITEC 200A – Capstone Project And Research 1</w:t>
+        <w:t xml:space="preserve">ITEC 200A – Capstone Project </w:t>
+      </w:r>
+      <w:proofErr w:type="gramStart"/>
+      <w:r>
+        <w:rPr>
+          <w:b/>
+          <w:bCs/>
+        </w:rPr>
+        <w:t>And</w:t>
+      </w:r>
+      <w:proofErr w:type="gramEnd"/>
+      <w:r>
+        <w:rPr>
+          <w:b/>
+          <w:bCs/>
+        </w:rPr>
+        <w:t xml:space="preserve"> Research 1</w:t>
       </w:r>
       <w:r>
         <w:t xml:space="preserve"> under New Curriculum would like to create research entitled </w:t>
@@ -264,6 +280,66 @@
             <w:pPr>
               <w:jc w:val="center"/>
             </w:pPr>
+            <w:r>
+              <w:rPr>
+                <w:noProof/>
+              </w:rPr>
+              <w:drawing>
+                <wp:anchor distT="0" distB="0" distL="114300" distR="114300" simplePos="0" relativeHeight="251665408" behindDoc="1" locked="0" layoutInCell="1" allowOverlap="1" wp14:anchorId="474E2566" wp14:editId="435D402C">
+                  <wp:simplePos x="0" y="0"/>
+                  <wp:positionH relativeFrom="column">
+                    <wp:posOffset>514350</wp:posOffset>
+                  </wp:positionH>
+                  <wp:positionV relativeFrom="paragraph">
+                    <wp:posOffset>-300355</wp:posOffset>
+                  </wp:positionV>
+                  <wp:extent cx="2171700" cy="942975"/>
+                  <wp:effectExtent l="0" t="0" r="0" b="0"/>
+                  <wp:wrapNone/>
+                  <wp:docPr id="3" name="Picture 3"/>
+                  <wp:cNvGraphicFramePr>
+                    <a:graphicFrameLocks xmlns:a="http://schemas.openxmlformats.org/drawingml/2006/main" noChangeAspect="1"/>
+                  </wp:cNvGraphicFramePr>
+                  <a:graphic xmlns:a="http://schemas.openxmlformats.org/drawingml/2006/main">
+                    <a:graphicData uri="http://schemas.openxmlformats.org/drawingml/2006/picture">
+                      <pic:pic xmlns:pic="http://schemas.openxmlformats.org/drawingml/2006/picture">
+                        <pic:nvPicPr>
+                          <pic:cNvPr id="5" name="esign.png"/>
+                          <pic:cNvPicPr/>
+                        </pic:nvPicPr>
+                        <pic:blipFill>
+                          <a:blip r:embed="rId9" cstate="print">
+                            <a:extLst>
+                              <a:ext uri="{28A0092B-C50C-407E-A947-70E740481C1C}">
+                                <a14:useLocalDpi xmlns:a14="http://schemas.microsoft.com/office/drawing/2010/main" val="0"/>
+                              </a:ext>
+                            </a:extLst>
+                          </a:blip>
+                          <a:stretch>
+                            <a:fillRect/>
+                          </a:stretch>
+                        </pic:blipFill>
+                        <pic:spPr>
+                          <a:xfrm>
+                            <a:off x="0" y="0"/>
+                            <a:ext cx="2171700" cy="942975"/>
+                          </a:xfrm>
+                          <a:prstGeom prst="rect">
+                            <a:avLst/>
+                          </a:prstGeom>
+                        </pic:spPr>
+                      </pic:pic>
+                    </a:graphicData>
+                  </a:graphic>
+                  <wp14:sizeRelH relativeFrom="margin">
+                    <wp14:pctWidth>0</wp14:pctWidth>
+                  </wp14:sizeRelH>
+                  <wp14:sizeRelV relativeFrom="margin">
+                    <wp14:pctHeight>0</wp14:pctHeight>
+                  </wp14:sizeRelV>
+                </wp:anchor>
+              </w:drawing>
+            </w:r>
           </w:p>
         </w:tc>
         <w:tc>
@@ -297,8 +373,11 @@
               <w:jc w:val="center"/>
             </w:pPr>
             <w:r>
+              <w:rPr>
+                <w:noProof/>
+              </w:rPr>
               <w:drawing>
-                <wp:anchor distT="0" distB="0" distL="114300" distR="114300" simplePos="0" relativeHeight="251659264" behindDoc="0" locked="0" layoutInCell="1" allowOverlap="1" wp14:anchorId="4EBB3F13" wp14:editId="339C3035">
+                <wp:anchor distT="0" distB="0" distL="114300" distR="114300" simplePos="0" relativeHeight="251659264" behindDoc="0" locked="0" layoutInCell="1" allowOverlap="1" wp14:anchorId="4EBB3F13" wp14:editId="3B0A5D3B">
                   <wp:simplePos x="0" y="0"/>
                   <wp:positionH relativeFrom="column">
                     <wp:posOffset>1090295</wp:posOffset>
@@ -319,7 +398,7 @@
                           <pic:cNvPicPr/>
                         </pic:nvPicPr>
                         <pic:blipFill>
-                          <a:blip r:embed="rId9" cstate="print">
+                          <a:blip r:embed="rId10" cstate="print">
                             <a:extLst>
                               <a:ext uri="{28A0092B-C50C-407E-A947-70E740481C1C}">
                                 <a14:useLocalDpi xmlns:a14="http://schemas.microsoft.com/office/drawing/2010/main" val="0"/>
@@ -389,8 +468,11 @@
               </w:rPr>
             </w:pPr>
             <w:r>
+              <w:rPr>
+                <w:noProof/>
+              </w:rPr>
               <w:drawing>
-                <wp:anchor distT="0" distB="0" distL="114300" distR="114300" simplePos="0" relativeHeight="251660288" behindDoc="0" locked="0" layoutInCell="1" allowOverlap="1" wp14:anchorId="5282FAB2" wp14:editId="2D55A665">
+                <wp:anchor distT="0" distB="0" distL="114300" distR="114300" simplePos="0" relativeHeight="251660288" behindDoc="0" locked="0" layoutInCell="1" allowOverlap="1" wp14:anchorId="5282FAB2" wp14:editId="39A4A0F9">
                   <wp:simplePos x="0" y="0"/>
                   <wp:positionH relativeFrom="column">
                     <wp:posOffset>1033145</wp:posOffset>
@@ -411,7 +493,7 @@
                           <pic:cNvPicPr/>
                         </pic:nvPicPr>
                         <pic:blipFill>
-                          <a:blip r:embed="rId10"/>
+                          <a:blip r:embed="rId11"/>
                           <a:stretch>
                             <a:fillRect/>
                           </a:stretch>
@@ -500,6 +582,66 @@
             <w:pPr>
               <w:jc w:val="center"/>
             </w:pPr>
+            <w:r>
+              <w:rPr>
+                <w:noProof/>
+              </w:rPr>
+              <w:drawing>
+                <wp:anchor distT="0" distB="0" distL="114300" distR="114300" simplePos="0" relativeHeight="251666432" behindDoc="0" locked="0" layoutInCell="1" allowOverlap="1" wp14:anchorId="6C86AE2F" wp14:editId="765385D6">
+                  <wp:simplePos x="0" y="0"/>
+                  <wp:positionH relativeFrom="column">
+                    <wp:posOffset>510540</wp:posOffset>
+                  </wp:positionH>
+                  <wp:positionV relativeFrom="paragraph">
+                    <wp:posOffset>-499745</wp:posOffset>
+                  </wp:positionV>
+                  <wp:extent cx="1752419" cy="962025"/>
+                  <wp:effectExtent l="0" t="0" r="0" b="0"/>
+                  <wp:wrapNone/>
+                  <wp:docPr id="6" name="Picture 6" descr="A picture containing night sky&#10;&#10;Description automatically generated"/>
+                  <wp:cNvGraphicFramePr>
+                    <a:graphicFrameLocks xmlns:a="http://schemas.openxmlformats.org/drawingml/2006/main" noChangeAspect="1"/>
+                  </wp:cNvGraphicFramePr>
+                  <a:graphic xmlns:a="http://schemas.openxmlformats.org/drawingml/2006/main">
+                    <a:graphicData uri="http://schemas.openxmlformats.org/drawingml/2006/picture">
+                      <pic:pic xmlns:pic="http://schemas.openxmlformats.org/drawingml/2006/picture">
+                        <pic:nvPicPr>
+                          <pic:cNvPr id="6" name="Picture 6" descr="A picture containing night sky&#10;&#10;Description automatically generated"/>
+                          <pic:cNvPicPr/>
+                        </pic:nvPicPr>
+                        <pic:blipFill>
+                          <a:blip r:embed="rId12" cstate="print">
+                            <a:extLst>
+                              <a:ext uri="{28A0092B-C50C-407E-A947-70E740481C1C}">
+                                <a14:useLocalDpi xmlns:a14="http://schemas.microsoft.com/office/drawing/2010/main" val="0"/>
+                              </a:ext>
+                            </a:extLst>
+                          </a:blip>
+                          <a:stretch>
+                            <a:fillRect/>
+                          </a:stretch>
+                        </pic:blipFill>
+                        <pic:spPr>
+                          <a:xfrm>
+                            <a:off x="0" y="0"/>
+                            <a:ext cx="1752419" cy="962025"/>
+                          </a:xfrm>
+                          <a:prstGeom prst="rect">
+                            <a:avLst/>
+                          </a:prstGeom>
+                        </pic:spPr>
+                      </pic:pic>
+                    </a:graphicData>
+                  </a:graphic>
+                  <wp14:sizeRelH relativeFrom="margin">
+                    <wp14:pctWidth>0</wp14:pctWidth>
+                  </wp14:sizeRelH>
+                  <wp14:sizeRelV relativeFrom="margin">
+                    <wp14:pctHeight>0</wp14:pctHeight>
+                  </wp14:sizeRelV>
+                </wp:anchor>
+              </w:drawing>
+            </w:r>
           </w:p>
         </w:tc>
         <w:tc>
@@ -627,8 +769,11 @@
               <w:jc w:val="center"/>
             </w:pPr>
             <w:r>
+              <w:rPr>
+                <w:noProof/>
+              </w:rPr>
               <w:drawing>
-                <wp:anchor distT="0" distB="0" distL="114300" distR="114300" simplePos="0" relativeHeight="251661312" behindDoc="0" locked="0" layoutInCell="1" allowOverlap="1" wp14:anchorId="5A5D4C41" wp14:editId="2B830DDB">
+                <wp:anchor distT="0" distB="0" distL="114300" distR="114300" simplePos="0" relativeHeight="251661312" behindDoc="0" locked="0" layoutInCell="1" allowOverlap="1" wp14:anchorId="5A5D4C41" wp14:editId="4F5DDA32">
                   <wp:simplePos x="0" y="0"/>
                   <wp:positionH relativeFrom="column">
                     <wp:posOffset>1086485</wp:posOffset>
@@ -649,7 +794,7 @@
                           <pic:cNvPicPr/>
                         </pic:nvPicPr>
                         <pic:blipFill>
-                          <a:blip r:embed="rId11"/>
+                          <a:blip r:embed="rId13"/>
                           <a:stretch>
                             <a:fillRect/>
                           </a:stretch>
@@ -807,7 +952,7 @@
       </w:pPr>
     </w:p>
     <w:sectPr>
-      <w:headerReference w:type="default" r:id="rId12"/>
+      <w:headerReference w:type="default" r:id="rId14"/>
       <w:pgSz w:w="11906" w:h="16838" w:code="9"/>
       <w:pgMar w:top="1440" w:right="1440" w:bottom="1440" w:left="1440" w:header="720" w:footer="720" w:gutter="0"/>
       <w:cols w:space="720"/>
